--- a/AICTE_Internship_2024_Project_Report.docx
+++ b/AICTE_Internship_2024_Project_Report.docx
@@ -298,7 +298,7 @@
           <w:sz w:val="28"/>
           <w:szCs w:val="28"/>
         </w:rPr>
-        <w:t>Aditya Sunil Sakhre</w:t>
+        <w:t>Kure Rahul Ankush</w:t>
       </w:r>
     </w:p>
     <w:p>
@@ -327,7 +327,7 @@
           <w:sz w:val="28"/>
           <w:szCs w:val="28"/>
         </w:rPr>
-        <w:t>Ankitbhujbal22</w:t>
+        <w:t>Kurerahul547</w:t>
       </w:r>
       <w:r>
         <w:rPr>
